--- a/HTTT2211037.docx
+++ b/HTTT2211037.docx
@@ -1,19 +1,14 @@
 
 <file path=word/document.xml><?xml version="1.0" encoding="utf-8"?>
-<w:document xmlns:wpc="http://schemas.microsoft.com/office/word/2010/wordprocessingCanvas" xmlns:cx="http://schemas.microsoft.com/office/drawing/2014/chartex" xmlns:cx1="http://schemas.microsoft.com/office/drawing/2015/9/8/chartex" xmlns:cx2="http://schemas.microsoft.com/office/drawing/2015/10/21/chartex" xmlns:cx3="http://schemas.microsoft.com/office/drawing/2016/5/9/chartex" xmlns:cx4="http://schemas.microsoft.com/office/drawing/2016/5/10/chartex" xmlns:cx5="http://schemas.microsoft.com/office/drawing/2016/5/11/chartex" xmlns:cx6="http://schemas.microsoft.com/office/drawing/2016/5/12/chartex" xmlns:cx7="http://schemas.microsoft.com/office/drawing/2016/5/13/chartex" xmlns:cx8="http://schemas.microsoft.com/office/drawing/2016/5/14/chartex" xmlns:mc="http://schemas.openxmlformats.org/markup-compatibility/2006" xmlns:aink="http://schemas.microsoft.com/office/drawing/2016/ink" xmlns:am3d="http://schemas.microsoft.com/office/drawing/2017/model3d" xmlns:o="urn:schemas-microsoft-com:office:office" xmlns:oel="http://schemas.microsoft.com/office/2019/extlst" xmlns:r="http://schemas.openxmlformats.org/officeDocument/2006/relationships" xmlns:m="http://schemas.openxmlformats.org/officeDocument/2006/math" xmlns:v="urn:schemas-microsoft-com:vml" xmlns:wp14="http://schemas.microsoft.com/office/word/2010/wordprocessingDrawing" xmlns:wp="http://schemas.openxmlformats.org/drawingml/2006/wordprocessingDrawing" xmlns:w10="urn:schemas-microsoft-com:office:word" xmlns:w="http://schemas.openxmlformats.org/wordprocessingml/2006/main" xmlns:w14="http://schemas.microsoft.com/office/word/2010/wordml" xmlns:w15="http://schemas.microsoft.com/office/word/2012/wordml" xmlns:w16cex="http://schemas.microsoft.com/office/word/2018/wordml/cex" xmlns:w16cid="http://schemas.microsoft.com/office/word/2016/wordml/cid" xmlns:w16="http://schemas.microsoft.com/office/word/2018/wordml" xmlns:w16du="http://schemas.microsoft.com/office/word/2023/wordml/word16du" xmlns:w16sdtdh="http://schemas.microsoft.com/office/word/2020/wordml/sdtdatahash" xmlns:w16se="http://schemas.microsoft.com/office/word/2015/wordml/symex" xmlns:wpg="http://schemas.microsoft.com/office/word/2010/wordprocessingGroup" xmlns:wpi="http://schemas.microsoft.com/office/word/2010/wordprocessingInk" xmlns:wne="http://schemas.microsoft.com/office/word/2006/wordml" xmlns:wps="http://schemas.microsoft.com/office/word/2010/wordprocessingShape" mc:Ignorable="w14 w15 w16se w16cid w16 w16cex w16sdtdh w16du wp14">
+<w:document xmlns:wpc="http://schemas.microsoft.com/office/word/2010/wordprocessingCanvas" xmlns:mc="http://schemas.openxmlformats.org/markup-compatibility/2006" xmlns:o="urn:schemas-microsoft-com:office:office" xmlns:r="http://schemas.openxmlformats.org/officeDocument/2006/relationships" xmlns:m="http://schemas.openxmlformats.org/officeDocument/2006/math" xmlns:v="urn:schemas-microsoft-com:vml" xmlns:wp14="http://schemas.microsoft.com/office/word/2010/wordprocessingDrawing" xmlns:wp="http://schemas.openxmlformats.org/drawingml/2006/wordprocessingDrawing" xmlns:w10="urn:schemas-microsoft-com:office:word" xmlns:w="http://schemas.openxmlformats.org/wordprocessingml/2006/main" xmlns:w14="http://schemas.microsoft.com/office/word/2010/wordml" xmlns:w15="http://schemas.microsoft.com/office/word/2012/wordml" xmlns:wpg="http://schemas.microsoft.com/office/word/2010/wordprocessingGroup" xmlns:wpi="http://schemas.microsoft.com/office/word/2010/wordprocessingInk" xmlns:wne="http://schemas.microsoft.com/office/word/2006/wordml" xmlns:wps="http://schemas.microsoft.com/office/word/2010/wordprocessingShape" mc:Ignorable="w14 w15 wp14">
   <w:body>
     <w:p>
-      <w:pPr>
-        <w:rPr>
-          <w:lang w:val="en-US"/>
-        </w:rPr>
-      </w:pPr>
       <w:r>
         <w:drawing>
-          <wp:inline distT="0" distB="0" distL="0" distR="0" wp14:anchorId="5FC0F82E" wp14:editId="76D9A1F8">
-            <wp:extent cx="5731510" cy="2968625"/>
-            <wp:effectExtent l="0" t="0" r="2540" b="3175"/>
-            <wp:docPr id="738079298" name="Hình ảnh 1" descr="Ảnh có chứa văn bản, ảnh chụp màn hình, số, Phông chữ&#10;&#10;Mô tả được tạo tự động"/>
+          <wp:inline distT="0" distB="0" distL="0" distR="0" wp14:anchorId="16FFF380" wp14:editId="17C8E353">
+            <wp:extent cx="5731510" cy="3223895"/>
+            <wp:effectExtent l="0" t="0" r="2540" b="0"/>
+            <wp:docPr id="1" name="Picture 1"/>
             <wp:cNvGraphicFramePr>
               <a:graphicFrameLocks xmlns:a="http://schemas.openxmlformats.org/drawingml/2006/main" noChangeAspect="1"/>
             </wp:cNvGraphicFramePr>
@@ -21,7 +16,7 @@
               <a:graphicData uri="http://schemas.openxmlformats.org/drawingml/2006/picture">
                 <pic:pic xmlns:pic="http://schemas.openxmlformats.org/drawingml/2006/picture">
                   <pic:nvPicPr>
-                    <pic:cNvPr id="738079298" name="Hình ảnh 1" descr="Ảnh có chứa văn bản, ảnh chụp màn hình, số, Phông chữ&#10;&#10;Mô tả được tạo tự động"/>
+                    <pic:cNvPr id="1" name=""/>
                     <pic:cNvPicPr/>
                   </pic:nvPicPr>
                   <pic:blipFill>
@@ -33,7 +28,7 @@
                   <pic:spPr>
                     <a:xfrm>
                       <a:off x="0" y="0"/>
-                      <a:ext cx="5731510" cy="2968625"/>
+                      <a:ext cx="5731510" cy="3223895"/>
                     </a:xfrm>
                     <a:prstGeom prst="rect">
                       <a:avLst/>
@@ -47,20 +42,12 @@
       </w:r>
     </w:p>
     <w:p>
-      <w:pPr>
-        <w:rPr>
-          <w:lang w:val="en-US"/>
-        </w:rPr>
-      </w:pPr>
       <w:r>
-        <w:rPr>
-          <w:lang w:val="en-US"/>
-        </w:rPr>
         <w:drawing>
-          <wp:inline distT="0" distB="0" distL="0" distR="0" wp14:anchorId="045DDA24" wp14:editId="3B64D4EE">
-            <wp:extent cx="5731510" cy="2988945"/>
-            <wp:effectExtent l="0" t="0" r="2540" b="1905"/>
-            <wp:docPr id="1493354445" name="Hình ảnh 1" descr="Ảnh có chứa văn bản, ảnh chụp màn hình, Phông chữ&#10;&#10;Mô tả được tạo tự động"/>
+          <wp:inline distT="0" distB="0" distL="0" distR="0" wp14:anchorId="4CFEAEE6" wp14:editId="5A2CD24E">
+            <wp:extent cx="5731510" cy="3223895"/>
+            <wp:effectExtent l="0" t="0" r="2540" b="0"/>
+            <wp:docPr id="2" name="Picture 2"/>
             <wp:cNvGraphicFramePr>
               <a:graphicFrameLocks xmlns:a="http://schemas.openxmlformats.org/drawingml/2006/main" noChangeAspect="1"/>
             </wp:cNvGraphicFramePr>
@@ -68,7 +55,7 @@
               <a:graphicData uri="http://schemas.openxmlformats.org/drawingml/2006/picture">
                 <pic:pic xmlns:pic="http://schemas.openxmlformats.org/drawingml/2006/picture">
                   <pic:nvPicPr>
-                    <pic:cNvPr id="1493354445" name="Hình ảnh 1" descr="Ảnh có chứa văn bản, ảnh chụp màn hình, Phông chữ&#10;&#10;Mô tả được tạo tự động"/>
+                    <pic:cNvPr id="1" name=""/>
                     <pic:cNvPicPr/>
                   </pic:nvPicPr>
                   <pic:blipFill>
@@ -80,7 +67,7 @@
                   <pic:spPr>
                     <a:xfrm>
                       <a:off x="0" y="0"/>
-                      <a:ext cx="5731510" cy="2988945"/>
+                      <a:ext cx="5731510" cy="3223895"/>
                     </a:xfrm>
                     <a:prstGeom prst="rect">
                       <a:avLst/>
@@ -94,21 +81,13 @@
       </w:r>
     </w:p>
     <w:p>
-      <w:pPr>
-        <w:rPr>
-          <w:lang w:val="en-US"/>
-        </w:rPr>
-      </w:pPr>
       <w:r>
-        <w:rPr>
-          <w:lang w:val="en-US"/>
-        </w:rPr>
         <w:lastRenderedPageBreak/>
         <w:drawing>
-          <wp:inline distT="0" distB="0" distL="0" distR="0" wp14:anchorId="4EE84BFB" wp14:editId="5FC09C89">
-            <wp:extent cx="5731510" cy="3438525"/>
-            <wp:effectExtent l="0" t="0" r="2540" b="9525"/>
-            <wp:docPr id="1148888024" name="Hình ảnh 1" descr="Ảnh có chứa văn bản, ảnh chụp màn hình, phần mềm, Trang web&#10;&#10;Mô tả được tạo tự động"/>
+          <wp:inline distT="0" distB="0" distL="0" distR="0" wp14:anchorId="7179BFE2" wp14:editId="6C51F918">
+            <wp:extent cx="5731510" cy="5443220"/>
+            <wp:effectExtent l="0" t="0" r="2540" b="5080"/>
+            <wp:docPr id="3" name="Picture 3"/>
             <wp:cNvGraphicFramePr>
               <a:graphicFrameLocks xmlns:a="http://schemas.openxmlformats.org/drawingml/2006/main" noChangeAspect="1"/>
             </wp:cNvGraphicFramePr>
@@ -116,7 +95,7 @@
               <a:graphicData uri="http://schemas.openxmlformats.org/drawingml/2006/picture">
                 <pic:pic xmlns:pic="http://schemas.openxmlformats.org/drawingml/2006/picture">
                   <pic:nvPicPr>
-                    <pic:cNvPr id="1148888024" name="Hình ảnh 1" descr="Ảnh có chứa văn bản, ảnh chụp màn hình, phần mềm, Trang web&#10;&#10;Mô tả được tạo tự động"/>
+                    <pic:cNvPr id="1" name=""/>
                     <pic:cNvPicPr/>
                   </pic:nvPicPr>
                   <pic:blipFill>
@@ -128,7 +107,197 @@
                   <pic:spPr>
                     <a:xfrm>
                       <a:off x="0" y="0"/>
-                      <a:ext cx="5731510" cy="3438525"/>
+                      <a:ext cx="5731510" cy="5443220"/>
+                    </a:xfrm>
+                    <a:prstGeom prst="rect">
+                      <a:avLst/>
+                    </a:prstGeom>
+                  </pic:spPr>
+                </pic:pic>
+              </a:graphicData>
+            </a:graphic>
+          </wp:inline>
+        </w:drawing>
+      </w:r>
+      <w:r>
+        <w:lastRenderedPageBreak/>
+        <w:drawing>
+          <wp:inline distT="0" distB="0" distL="0" distR="0" wp14:anchorId="73FEBF7A" wp14:editId="05F8AF4E">
+            <wp:extent cx="5731510" cy="6256655"/>
+            <wp:effectExtent l="0" t="0" r="2540" b="0"/>
+            <wp:docPr id="4" name="Picture 4"/>
+            <wp:cNvGraphicFramePr>
+              <a:graphicFrameLocks xmlns:a="http://schemas.openxmlformats.org/drawingml/2006/main" noChangeAspect="1"/>
+            </wp:cNvGraphicFramePr>
+            <a:graphic xmlns:a="http://schemas.openxmlformats.org/drawingml/2006/main">
+              <a:graphicData uri="http://schemas.openxmlformats.org/drawingml/2006/picture">
+                <pic:pic xmlns:pic="http://schemas.openxmlformats.org/drawingml/2006/picture">
+                  <pic:nvPicPr>
+                    <pic:cNvPr id="1" name=""/>
+                    <pic:cNvPicPr/>
+                  </pic:nvPicPr>
+                  <pic:blipFill>
+                    <a:blip r:embed="rId7"/>
+                    <a:stretch>
+                      <a:fillRect/>
+                    </a:stretch>
+                  </pic:blipFill>
+                  <pic:spPr>
+                    <a:xfrm>
+                      <a:off x="0" y="0"/>
+                      <a:ext cx="5731510" cy="6256655"/>
+                    </a:xfrm>
+                    <a:prstGeom prst="rect">
+                      <a:avLst/>
+                    </a:prstGeom>
+                  </pic:spPr>
+                </pic:pic>
+              </a:graphicData>
+            </a:graphic>
+          </wp:inline>
+        </w:drawing>
+      </w:r>
+      <w:r>
+        <w:lastRenderedPageBreak/>
+        <w:drawing>
+          <wp:inline distT="0" distB="0" distL="0" distR="0" wp14:anchorId="6ACD48ED" wp14:editId="09517239">
+            <wp:extent cx="5731510" cy="6246495"/>
+            <wp:effectExtent l="0" t="0" r="2540" b="1905"/>
+            <wp:docPr id="5" name="Picture 5"/>
+            <wp:cNvGraphicFramePr>
+              <a:graphicFrameLocks xmlns:a="http://schemas.openxmlformats.org/drawingml/2006/main" noChangeAspect="1"/>
+            </wp:cNvGraphicFramePr>
+            <a:graphic xmlns:a="http://schemas.openxmlformats.org/drawingml/2006/main">
+              <a:graphicData uri="http://schemas.openxmlformats.org/drawingml/2006/picture">
+                <pic:pic xmlns:pic="http://schemas.openxmlformats.org/drawingml/2006/picture">
+                  <pic:nvPicPr>
+                    <pic:cNvPr id="1" name=""/>
+                    <pic:cNvPicPr/>
+                  </pic:nvPicPr>
+                  <pic:blipFill>
+                    <a:blip r:embed="rId8"/>
+                    <a:stretch>
+                      <a:fillRect/>
+                    </a:stretch>
+                  </pic:blipFill>
+                  <pic:spPr>
+                    <a:xfrm>
+                      <a:off x="0" y="0"/>
+                      <a:ext cx="5731510" cy="6246495"/>
+                    </a:xfrm>
+                    <a:prstGeom prst="rect">
+                      <a:avLst/>
+                    </a:prstGeom>
+                  </pic:spPr>
+                </pic:pic>
+              </a:graphicData>
+            </a:graphic>
+          </wp:inline>
+        </w:drawing>
+      </w:r>
+      <w:r>
+        <w:lastRenderedPageBreak/>
+        <w:drawing>
+          <wp:inline distT="0" distB="0" distL="0" distR="0" wp14:anchorId="5308B068" wp14:editId="5B9E09A6">
+            <wp:extent cx="5731510" cy="6953885"/>
+            <wp:effectExtent l="0" t="0" r="2540" b="0"/>
+            <wp:docPr id="6" name="Picture 6"/>
+            <wp:cNvGraphicFramePr>
+              <a:graphicFrameLocks xmlns:a="http://schemas.openxmlformats.org/drawingml/2006/main" noChangeAspect="1"/>
+            </wp:cNvGraphicFramePr>
+            <a:graphic xmlns:a="http://schemas.openxmlformats.org/drawingml/2006/main">
+              <a:graphicData uri="http://schemas.openxmlformats.org/drawingml/2006/picture">
+                <pic:pic xmlns:pic="http://schemas.openxmlformats.org/drawingml/2006/picture">
+                  <pic:nvPicPr>
+                    <pic:cNvPr id="1" name=""/>
+                    <pic:cNvPicPr/>
+                  </pic:nvPicPr>
+                  <pic:blipFill>
+                    <a:blip r:embed="rId9"/>
+                    <a:stretch>
+                      <a:fillRect/>
+                    </a:stretch>
+                  </pic:blipFill>
+                  <pic:spPr>
+                    <a:xfrm>
+                      <a:off x="0" y="0"/>
+                      <a:ext cx="5731510" cy="6953885"/>
+                    </a:xfrm>
+                    <a:prstGeom prst="rect">
+                      <a:avLst/>
+                    </a:prstGeom>
+                  </pic:spPr>
+                </pic:pic>
+              </a:graphicData>
+            </a:graphic>
+          </wp:inline>
+        </w:drawing>
+      </w:r>
+      <w:r>
+        <w:lastRenderedPageBreak/>
+        <w:drawing>
+          <wp:inline distT="0" distB="0" distL="0" distR="0" wp14:anchorId="250067E0" wp14:editId="5E6E346C">
+            <wp:extent cx="5731510" cy="6828155"/>
+            <wp:effectExtent l="0" t="0" r="2540" b="0"/>
+            <wp:docPr id="8" name="Picture 8"/>
+            <wp:cNvGraphicFramePr>
+              <a:graphicFrameLocks xmlns:a="http://schemas.openxmlformats.org/drawingml/2006/main" noChangeAspect="1"/>
+            </wp:cNvGraphicFramePr>
+            <a:graphic xmlns:a="http://schemas.openxmlformats.org/drawingml/2006/main">
+              <a:graphicData uri="http://schemas.openxmlformats.org/drawingml/2006/picture">
+                <pic:pic xmlns:pic="http://schemas.openxmlformats.org/drawingml/2006/picture">
+                  <pic:nvPicPr>
+                    <pic:cNvPr id="1" name=""/>
+                    <pic:cNvPicPr/>
+                  </pic:nvPicPr>
+                  <pic:blipFill>
+                    <a:blip r:embed="rId10"/>
+                    <a:stretch>
+                      <a:fillRect/>
+                    </a:stretch>
+                  </pic:blipFill>
+                  <pic:spPr>
+                    <a:xfrm>
+                      <a:off x="0" y="0"/>
+                      <a:ext cx="5731510" cy="6828155"/>
+                    </a:xfrm>
+                    <a:prstGeom prst="rect">
+                      <a:avLst/>
+                    </a:prstGeom>
+                  </pic:spPr>
+                </pic:pic>
+              </a:graphicData>
+            </a:graphic>
+          </wp:inline>
+        </w:drawing>
+      </w:r>
+      <w:r>
+        <w:lastRenderedPageBreak/>
+        <w:drawing>
+          <wp:inline distT="0" distB="0" distL="0" distR="0" wp14:anchorId="203E284D" wp14:editId="332A55D6">
+            <wp:extent cx="5731510" cy="3223895"/>
+            <wp:effectExtent l="0" t="0" r="2540" b="0"/>
+            <wp:docPr id="7" name="Picture 7"/>
+            <wp:cNvGraphicFramePr>
+              <a:graphicFrameLocks xmlns:a="http://schemas.openxmlformats.org/drawingml/2006/main" noChangeAspect="1"/>
+            </wp:cNvGraphicFramePr>
+            <a:graphic xmlns:a="http://schemas.openxmlformats.org/drawingml/2006/main">
+              <a:graphicData uri="http://schemas.openxmlformats.org/drawingml/2006/picture">
+                <pic:pic xmlns:pic="http://schemas.openxmlformats.org/drawingml/2006/picture">
+                  <pic:nvPicPr>
+                    <pic:cNvPr id="1" name=""/>
+                    <pic:cNvPicPr/>
+                  </pic:nvPicPr>
+                  <pic:blipFill>
+                    <a:blip r:embed="rId11"/>
+                    <a:stretch>
+                      <a:fillRect/>
+                    </a:stretch>
+                  </pic:blipFill>
+                  <pic:spPr>
+                    <a:xfrm>
+                      <a:off x="0" y="0"/>
+                      <a:ext cx="5731510" cy="3223895"/>
                     </a:xfrm>
                     <a:prstGeom prst="rect">
                       <a:avLst/>
@@ -142,22 +311,12 @@
       </w:r>
     </w:p>
     <w:p>
-      <w:pPr>
-        <w:rPr>
-          <w:lang w:val="en-US"/>
-        </w:rPr>
-      </w:pPr>
       <w:r>
-        <w:rPr>
-          <w:noProof/>
-          <w:lang w:val="en-US"/>
-        </w:rPr>
-        <w:lastRenderedPageBreak/>
         <w:drawing>
-          <wp:inline distT="0" distB="0" distL="0" distR="0" wp14:anchorId="0A9EC9BB" wp14:editId="7DF61FB5">
-            <wp:extent cx="16497300" cy="9896475"/>
-            <wp:effectExtent l="0" t="0" r="0" b="9525"/>
-            <wp:docPr id="451953118" name="Hình ảnh 3"/>
+          <wp:inline distT="0" distB="0" distL="0" distR="0" wp14:anchorId="39B15987" wp14:editId="55562A0C">
+            <wp:extent cx="5731510" cy="2908935"/>
+            <wp:effectExtent l="0" t="0" r="2540" b="5715"/>
+            <wp:docPr id="9" name="Picture 9"/>
             <wp:cNvGraphicFramePr>
               <a:graphicFrameLocks xmlns:a="http://schemas.openxmlformats.org/drawingml/2006/main" noChangeAspect="1"/>
             </wp:cNvGraphicFramePr>
@@ -165,33 +324,23 @@
               <a:graphicData uri="http://schemas.openxmlformats.org/drawingml/2006/picture">
                 <pic:pic xmlns:pic="http://schemas.openxmlformats.org/drawingml/2006/picture">
                   <pic:nvPicPr>
-                    <pic:cNvPr id="0" name="Picture 4"/>
-                    <pic:cNvPicPr>
-                      <a:picLocks noChangeAspect="1" noChangeArrowheads="1"/>
-                    </pic:cNvPicPr>
+                    <pic:cNvPr id="1" name=""/>
+                    <pic:cNvPicPr/>
                   </pic:nvPicPr>
                   <pic:blipFill>
-                    <a:blip r:embed="rId6">
-                      <a:extLst>
-                        <a:ext uri="{28A0092B-C50C-407E-A947-70E740481C1C}">
-                          <a14:useLocalDpi xmlns:a14="http://schemas.microsoft.com/office/drawing/2010/main" val="0"/>
-                        </a:ext>
-                      </a:extLst>
-                    </a:blip>
-                    <a:srcRect/>
+                    <a:blip r:embed="rId12"/>
                     <a:stretch>
                       <a:fillRect/>
                     </a:stretch>
                   </pic:blipFill>
-                  <pic:spPr bwMode="auto">
+                  <pic:spPr>
                     <a:xfrm>
                       <a:off x="0" y="0"/>
-                      <a:ext cx="16497300" cy="9896475"/>
+                      <a:ext cx="5731510" cy="2908935"/>
                     </a:xfrm>
                     <a:prstGeom prst="rect">
                       <a:avLst/>
                     </a:prstGeom>
-                    <a:noFill/>
                   </pic:spPr>
                 </pic:pic>
               </a:graphicData>
@@ -199,130 +348,8 @@
           </wp:inline>
         </w:drawing>
       </w:r>
-    </w:p>
-    <w:p>
-      <w:pPr>
-        <w:rPr>
-          <w:lang w:val="en-US"/>
-        </w:rPr>
-      </w:pPr>
-    </w:p>
-    <w:p>
-      <w:pPr>
-        <w:rPr>
-          <w:lang w:val="en-US"/>
-        </w:rPr>
-      </w:pPr>
-      <w:r>
-        <w:rPr>
-          <w:noProof/>
-          <w:lang w:val="en-US"/>
-        </w:rPr>
-        <w:drawing>
-          <wp:inline distT="0" distB="0" distL="0" distR="0" wp14:anchorId="65CA54A4" wp14:editId="34B031A7">
-            <wp:extent cx="11525250" cy="6010275"/>
-            <wp:effectExtent l="0" t="0" r="0" b="9525"/>
-            <wp:docPr id="954992572" name="Hình ảnh 2"/>
-            <wp:cNvGraphicFramePr>
-              <a:graphicFrameLocks xmlns:a="http://schemas.openxmlformats.org/drawingml/2006/main" noChangeAspect="1"/>
-            </wp:cNvGraphicFramePr>
-            <a:graphic xmlns:a="http://schemas.openxmlformats.org/drawingml/2006/main">
-              <a:graphicData uri="http://schemas.openxmlformats.org/drawingml/2006/picture">
-                <pic:pic xmlns:pic="http://schemas.openxmlformats.org/drawingml/2006/picture">
-                  <pic:nvPicPr>
-                    <pic:cNvPr id="0" name="Picture 3"/>
-                    <pic:cNvPicPr>
-                      <a:picLocks noChangeAspect="1" noChangeArrowheads="1"/>
-                    </pic:cNvPicPr>
-                  </pic:nvPicPr>
-                  <pic:blipFill>
-                    <a:blip r:embed="rId5">
-                      <a:extLst>
-                        <a:ext uri="{28A0092B-C50C-407E-A947-70E740481C1C}">
-                          <a14:useLocalDpi xmlns:a14="http://schemas.microsoft.com/office/drawing/2010/main" val="0"/>
-                        </a:ext>
-                      </a:extLst>
-                    </a:blip>
-                    <a:srcRect/>
-                    <a:stretch>
-                      <a:fillRect/>
-                    </a:stretch>
-                  </pic:blipFill>
-                  <pic:spPr bwMode="auto">
-                    <a:xfrm>
-                      <a:off x="0" y="0"/>
-                      <a:ext cx="11525250" cy="6010275"/>
-                    </a:xfrm>
-                    <a:prstGeom prst="rect">
-                      <a:avLst/>
-                    </a:prstGeom>
-                    <a:noFill/>
-                  </pic:spPr>
-                </pic:pic>
-              </a:graphicData>
-            </a:graphic>
-          </wp:inline>
-        </w:drawing>
-      </w:r>
-    </w:p>
-    <w:p>
-      <w:pPr>
-        <w:rPr>
-          <w:lang w:val="en-US"/>
-        </w:rPr>
-      </w:pPr>
-      <w:r>
-        <w:rPr>
-          <w:noProof/>
-          <w:lang w:val="en-US"/>
-        </w:rPr>
-        <w:lastRenderedPageBreak/>
-        <w:drawing>
-          <wp:inline distT="0" distB="0" distL="0" distR="0" wp14:anchorId="235201D7" wp14:editId="10937345">
-            <wp:extent cx="11525250" cy="6010275"/>
-            <wp:effectExtent l="0" t="0" r="0" b="9525"/>
-            <wp:docPr id="409870462" name="Hình ảnh 1"/>
-            <wp:cNvGraphicFramePr>
-              <a:graphicFrameLocks xmlns:a="http://schemas.openxmlformats.org/drawingml/2006/main" noChangeAspect="1"/>
-            </wp:cNvGraphicFramePr>
-            <a:graphic xmlns:a="http://schemas.openxmlformats.org/drawingml/2006/main">
-              <a:graphicData uri="http://schemas.openxmlformats.org/drawingml/2006/picture">
-                <pic:pic xmlns:pic="http://schemas.openxmlformats.org/drawingml/2006/picture">
-                  <pic:nvPicPr>
-                    <pic:cNvPr id="0" name="Picture 2"/>
-                    <pic:cNvPicPr>
-                      <a:picLocks noChangeAspect="1" noChangeArrowheads="1"/>
-                    </pic:cNvPicPr>
-                  </pic:nvPicPr>
-                  <pic:blipFill>
-                    <a:blip r:embed="rId5">
-                      <a:extLst>
-                        <a:ext uri="{28A0092B-C50C-407E-A947-70E740481C1C}">
-                          <a14:useLocalDpi xmlns:a14="http://schemas.microsoft.com/office/drawing/2010/main" val="0"/>
-                        </a:ext>
-                      </a:extLst>
-                    </a:blip>
-                    <a:srcRect/>
-                    <a:stretch>
-                      <a:fillRect/>
-                    </a:stretch>
-                  </pic:blipFill>
-                  <pic:spPr bwMode="auto">
-                    <a:xfrm>
-                      <a:off x="0" y="0"/>
-                      <a:ext cx="11525250" cy="6010275"/>
-                    </a:xfrm>
-                    <a:prstGeom prst="rect">
-                      <a:avLst/>
-                    </a:prstGeom>
-                    <a:noFill/>
-                  </pic:spPr>
-                </pic:pic>
-              </a:graphicData>
-            </a:graphic>
-          </wp:inline>
-        </w:drawing>
-      </w:r>
+      <w:bookmarkStart w:id="0" w:name="_GoBack"/>
+      <w:bookmarkEnd w:id="0"/>
     </w:p>
     <w:sectPr>
       <w:pgSz w:w="11906" w:h="16838"/>
@@ -335,16 +362,14 @@
 </file>
 
 <file path=word/styles.xml><?xml version="1.0" encoding="utf-8"?>
-<w:styles xmlns:mc="http://schemas.openxmlformats.org/markup-compatibility/2006" xmlns:r="http://schemas.openxmlformats.org/officeDocument/2006/relationships" xmlns:w="http://schemas.openxmlformats.org/wordprocessingml/2006/main" xmlns:w14="http://schemas.microsoft.com/office/word/2010/wordml" xmlns:w15="http://schemas.microsoft.com/office/word/2012/wordml" xmlns:w16cex="http://schemas.microsoft.com/office/word/2018/wordml/cex" xmlns:w16cid="http://schemas.microsoft.com/office/word/2016/wordml/cid" xmlns:w16="http://schemas.microsoft.com/office/word/2018/wordml" xmlns:w16du="http://schemas.microsoft.com/office/word/2023/wordml/word16du" xmlns:w16sdtdh="http://schemas.microsoft.com/office/word/2020/wordml/sdtdatahash" xmlns:w16se="http://schemas.microsoft.com/office/word/2015/wordml/symex" mc:Ignorable="w14 w15 w16se w16cid w16 w16cex w16sdtdh w16du">
+<w:styles xmlns:mc="http://schemas.openxmlformats.org/markup-compatibility/2006" xmlns:r="http://schemas.openxmlformats.org/officeDocument/2006/relationships" xmlns:w="http://schemas.openxmlformats.org/wordprocessingml/2006/main" xmlns:w14="http://schemas.microsoft.com/office/word/2010/wordml" xmlns:w15="http://schemas.microsoft.com/office/word/2012/wordml" mc:Ignorable="w14 w15">
   <w:docDefaults>
     <w:rPrDefault>
       <w:rPr>
         <w:rFonts w:asciiTheme="minorHAnsi" w:eastAsiaTheme="minorHAnsi" w:hAnsiTheme="minorHAnsi" w:cstheme="minorBidi"/>
-        <w:kern w:val="2"/>
         <w:sz w:val="22"/>
-        <w:szCs w:val="28"/>
-        <w:lang w:val="vi-VN" w:eastAsia="en-US" w:bidi="th-TH"/>
-        <w14:ligatures w14:val="standardContextual"/>
+        <w:szCs w:val="22"/>
+        <w:lang w:val="vi-VN" w:eastAsia="en-US" w:bidi="ar-SA"/>
       </w:rPr>
     </w:rPrDefault>
     <w:pPrDefault>
@@ -353,7 +378,7 @@
       </w:pPr>
     </w:pPrDefault>
   </w:docDefaults>
-  <w:latentStyles w:defLockedState="0" w:defUIPriority="99" w:defSemiHidden="0" w:defUnhideWhenUsed="0" w:defQFormat="0" w:count="376">
+  <w:latentStyles w:defLockedState="0" w:defUIPriority="99" w:defSemiHidden="0" w:defUnhideWhenUsed="0" w:defQFormat="0" w:count="371">
     <w:lsdException w:name="Normal" w:uiPriority="0" w:qFormat="1"/>
     <w:lsdException w:name="heading 1" w:uiPriority="9" w:qFormat="1"/>
     <w:lsdException w:name="heading 2" w:semiHidden="1" w:uiPriority="9" w:unhideWhenUsed="1" w:qFormat="1"/>
@@ -725,222 +750,18 @@
     <w:lsdException w:name="List Table 5 Dark Accent 6" w:uiPriority="50"/>
     <w:lsdException w:name="List Table 6 Colorful Accent 6" w:uiPriority="51"/>
     <w:lsdException w:name="List Table 7 Colorful Accent 6" w:uiPriority="52"/>
-    <w:lsdException w:name="Mention" w:semiHidden="1" w:unhideWhenUsed="1"/>
-    <w:lsdException w:name="Smart Hyperlink" w:semiHidden="1" w:unhideWhenUsed="1"/>
-    <w:lsdException w:name="Hashtag" w:semiHidden="1" w:unhideWhenUsed="1"/>
-    <w:lsdException w:name="Unresolved Mention" w:semiHidden="1" w:unhideWhenUsed="1"/>
-    <w:lsdException w:name="Smart Link" w:semiHidden="1" w:unhideWhenUsed="1"/>
   </w:latentStyles>
-  <w:style w:type="paragraph" w:default="1" w:styleId="Binhthng">
+  <w:style w:type="paragraph" w:default="1" w:styleId="Normal">
     <w:name w:val="Normal"/>
     <w:qFormat/>
   </w:style>
-  <w:style w:type="paragraph" w:styleId="u1">
-    <w:name w:val="heading 1"/>
-    <w:basedOn w:val="Binhthng"/>
-    <w:next w:val="Binhthng"/>
-    <w:link w:val="u1Char"/>
-    <w:uiPriority w:val="9"/>
-    <w:qFormat/>
-    <w:rsid w:val="00841174"/>
-    <w:pPr>
-      <w:keepNext/>
-      <w:keepLines/>
-      <w:spacing w:before="360" w:after="80"/>
-      <w:outlineLvl w:val="0"/>
-    </w:pPr>
-    <w:rPr>
-      <w:rFonts w:asciiTheme="majorHAnsi" w:eastAsiaTheme="majorEastAsia" w:hAnsiTheme="majorHAnsi" w:cstheme="majorBidi"/>
-      <w:color w:val="0F4761" w:themeColor="accent1" w:themeShade="BF"/>
-      <w:sz w:val="40"/>
-      <w:szCs w:val="50"/>
-    </w:rPr>
-  </w:style>
-  <w:style w:type="paragraph" w:styleId="u2">
-    <w:name w:val="heading 2"/>
-    <w:basedOn w:val="Binhthng"/>
-    <w:next w:val="Binhthng"/>
-    <w:link w:val="u2Char"/>
-    <w:uiPriority w:val="9"/>
-    <w:semiHidden/>
-    <w:unhideWhenUsed/>
-    <w:qFormat/>
-    <w:rsid w:val="00841174"/>
-    <w:pPr>
-      <w:keepNext/>
-      <w:keepLines/>
-      <w:spacing w:before="160" w:after="80"/>
-      <w:outlineLvl w:val="1"/>
-    </w:pPr>
-    <w:rPr>
-      <w:rFonts w:asciiTheme="majorHAnsi" w:eastAsiaTheme="majorEastAsia" w:hAnsiTheme="majorHAnsi" w:cstheme="majorBidi"/>
-      <w:color w:val="0F4761" w:themeColor="accent1" w:themeShade="BF"/>
-      <w:sz w:val="32"/>
-      <w:szCs w:val="40"/>
-    </w:rPr>
-  </w:style>
-  <w:style w:type="paragraph" w:styleId="u3">
-    <w:name w:val="heading 3"/>
-    <w:basedOn w:val="Binhthng"/>
-    <w:next w:val="Binhthng"/>
-    <w:link w:val="u3Char"/>
-    <w:uiPriority w:val="9"/>
-    <w:semiHidden/>
-    <w:unhideWhenUsed/>
-    <w:qFormat/>
-    <w:rsid w:val="00841174"/>
-    <w:pPr>
-      <w:keepNext/>
-      <w:keepLines/>
-      <w:spacing w:before="160" w:after="80"/>
-      <w:outlineLvl w:val="2"/>
-    </w:pPr>
-    <w:rPr>
-      <w:rFonts w:eastAsiaTheme="majorEastAsia" w:cstheme="majorBidi"/>
-      <w:color w:val="0F4761" w:themeColor="accent1" w:themeShade="BF"/>
-      <w:sz w:val="28"/>
-      <w:szCs w:val="35"/>
-    </w:rPr>
-  </w:style>
-  <w:style w:type="paragraph" w:styleId="u4">
-    <w:name w:val="heading 4"/>
-    <w:basedOn w:val="Binhthng"/>
-    <w:next w:val="Binhthng"/>
-    <w:link w:val="u4Char"/>
-    <w:uiPriority w:val="9"/>
-    <w:semiHidden/>
-    <w:unhideWhenUsed/>
-    <w:qFormat/>
-    <w:rsid w:val="00841174"/>
-    <w:pPr>
-      <w:keepNext/>
-      <w:keepLines/>
-      <w:spacing w:before="80" w:after="40"/>
-      <w:outlineLvl w:val="3"/>
-    </w:pPr>
-    <w:rPr>
-      <w:rFonts w:eastAsiaTheme="majorEastAsia" w:cstheme="majorBidi"/>
-      <w:i/>
-      <w:iCs/>
-      <w:color w:val="0F4761" w:themeColor="accent1" w:themeShade="BF"/>
-    </w:rPr>
-  </w:style>
-  <w:style w:type="paragraph" w:styleId="u5">
-    <w:name w:val="heading 5"/>
-    <w:basedOn w:val="Binhthng"/>
-    <w:next w:val="Binhthng"/>
-    <w:link w:val="u5Char"/>
-    <w:uiPriority w:val="9"/>
-    <w:semiHidden/>
-    <w:unhideWhenUsed/>
-    <w:qFormat/>
-    <w:rsid w:val="00841174"/>
-    <w:pPr>
-      <w:keepNext/>
-      <w:keepLines/>
-      <w:spacing w:before="80" w:after="40"/>
-      <w:outlineLvl w:val="4"/>
-    </w:pPr>
-    <w:rPr>
-      <w:rFonts w:eastAsiaTheme="majorEastAsia" w:cstheme="majorBidi"/>
-      <w:color w:val="0F4761" w:themeColor="accent1" w:themeShade="BF"/>
-    </w:rPr>
-  </w:style>
-  <w:style w:type="paragraph" w:styleId="u6">
-    <w:name w:val="heading 6"/>
-    <w:basedOn w:val="Binhthng"/>
-    <w:next w:val="Binhthng"/>
-    <w:link w:val="u6Char"/>
-    <w:uiPriority w:val="9"/>
-    <w:semiHidden/>
-    <w:unhideWhenUsed/>
-    <w:qFormat/>
-    <w:rsid w:val="00841174"/>
-    <w:pPr>
-      <w:keepNext/>
-      <w:keepLines/>
-      <w:spacing w:before="40" w:after="0"/>
-      <w:outlineLvl w:val="5"/>
-    </w:pPr>
-    <w:rPr>
-      <w:rFonts w:eastAsiaTheme="majorEastAsia" w:cstheme="majorBidi"/>
-      <w:i/>
-      <w:iCs/>
-      <w:color w:val="595959" w:themeColor="text1" w:themeTint="A6"/>
-    </w:rPr>
-  </w:style>
-  <w:style w:type="paragraph" w:styleId="u7">
-    <w:name w:val="heading 7"/>
-    <w:basedOn w:val="Binhthng"/>
-    <w:next w:val="Binhthng"/>
-    <w:link w:val="u7Char"/>
-    <w:uiPriority w:val="9"/>
-    <w:semiHidden/>
-    <w:unhideWhenUsed/>
-    <w:qFormat/>
-    <w:rsid w:val="00841174"/>
-    <w:pPr>
-      <w:keepNext/>
-      <w:keepLines/>
-      <w:spacing w:before="40" w:after="0"/>
-      <w:outlineLvl w:val="6"/>
-    </w:pPr>
-    <w:rPr>
-      <w:rFonts w:eastAsiaTheme="majorEastAsia" w:cstheme="majorBidi"/>
-      <w:color w:val="595959" w:themeColor="text1" w:themeTint="A6"/>
-    </w:rPr>
-  </w:style>
-  <w:style w:type="paragraph" w:styleId="u8">
-    <w:name w:val="heading 8"/>
-    <w:basedOn w:val="Binhthng"/>
-    <w:next w:val="Binhthng"/>
-    <w:link w:val="u8Char"/>
-    <w:uiPriority w:val="9"/>
-    <w:semiHidden/>
-    <w:unhideWhenUsed/>
-    <w:qFormat/>
-    <w:rsid w:val="00841174"/>
-    <w:pPr>
-      <w:keepNext/>
-      <w:keepLines/>
-      <w:spacing w:after="0"/>
-      <w:outlineLvl w:val="7"/>
-    </w:pPr>
-    <w:rPr>
-      <w:rFonts w:eastAsiaTheme="majorEastAsia" w:cstheme="majorBidi"/>
-      <w:i/>
-      <w:iCs/>
-      <w:color w:val="272727" w:themeColor="text1" w:themeTint="D8"/>
-    </w:rPr>
-  </w:style>
-  <w:style w:type="paragraph" w:styleId="u9">
-    <w:name w:val="heading 9"/>
-    <w:basedOn w:val="Binhthng"/>
-    <w:next w:val="Binhthng"/>
-    <w:link w:val="u9Char"/>
-    <w:uiPriority w:val="9"/>
-    <w:semiHidden/>
-    <w:unhideWhenUsed/>
-    <w:qFormat/>
-    <w:rsid w:val="00841174"/>
-    <w:pPr>
-      <w:keepNext/>
-      <w:keepLines/>
-      <w:spacing w:after="0"/>
-      <w:outlineLvl w:val="8"/>
-    </w:pPr>
-    <w:rPr>
-      <w:rFonts w:eastAsiaTheme="majorEastAsia" w:cstheme="majorBidi"/>
-      <w:color w:val="272727" w:themeColor="text1" w:themeTint="D8"/>
-    </w:rPr>
-  </w:style>
-  <w:style w:type="character" w:default="1" w:styleId="Phngmcinhcuaoanvn">
+  <w:style w:type="character" w:default="1" w:styleId="DefaultParagraphFont">
     <w:name w:val="Default Paragraph Font"/>
     <w:uiPriority w:val="1"/>
     <w:semiHidden/>
     <w:unhideWhenUsed/>
   </w:style>
-  <w:style w:type="table" w:default="1" w:styleId="BangThngthng">
+  <w:style w:type="table" w:default="1" w:styleId="TableNormal">
     <w:name w:val="Normal Table"/>
     <w:uiPriority w:val="99"/>
     <w:semiHidden/>
@@ -955,307 +776,17 @@
       </w:tblCellMar>
     </w:tblPr>
   </w:style>
-  <w:style w:type="numbering" w:default="1" w:styleId="Khngco">
+  <w:style w:type="numbering" w:default="1" w:styleId="NoList">
     <w:name w:val="No List"/>
     <w:uiPriority w:val="99"/>
     <w:semiHidden/>
     <w:unhideWhenUsed/>
   </w:style>
-  <w:style w:type="character" w:customStyle="1" w:styleId="u1Char">
-    <w:name w:val="Đầu đề 1 Char"/>
-    <w:basedOn w:val="Phngmcinhcuaoanvn"/>
-    <w:link w:val="u1"/>
-    <w:uiPriority w:val="9"/>
-    <w:rsid w:val="00841174"/>
-    <w:rPr>
-      <w:rFonts w:asciiTheme="majorHAnsi" w:eastAsiaTheme="majorEastAsia" w:hAnsiTheme="majorHAnsi" w:cstheme="majorBidi"/>
-      <w:color w:val="0F4761" w:themeColor="accent1" w:themeShade="BF"/>
-      <w:sz w:val="40"/>
-      <w:szCs w:val="50"/>
-    </w:rPr>
-  </w:style>
-  <w:style w:type="character" w:customStyle="1" w:styleId="u2Char">
-    <w:name w:val="Đầu đề 2 Char"/>
-    <w:basedOn w:val="Phngmcinhcuaoanvn"/>
-    <w:link w:val="u2"/>
-    <w:uiPriority w:val="9"/>
-    <w:semiHidden/>
-    <w:rsid w:val="00841174"/>
-    <w:rPr>
-      <w:rFonts w:asciiTheme="majorHAnsi" w:eastAsiaTheme="majorEastAsia" w:hAnsiTheme="majorHAnsi" w:cstheme="majorBidi"/>
-      <w:color w:val="0F4761" w:themeColor="accent1" w:themeShade="BF"/>
-      <w:sz w:val="32"/>
-      <w:szCs w:val="40"/>
-    </w:rPr>
-  </w:style>
-  <w:style w:type="character" w:customStyle="1" w:styleId="u3Char">
-    <w:name w:val="Đầu đề 3 Char"/>
-    <w:basedOn w:val="Phngmcinhcuaoanvn"/>
-    <w:link w:val="u3"/>
-    <w:uiPriority w:val="9"/>
-    <w:semiHidden/>
-    <w:rsid w:val="00841174"/>
-    <w:rPr>
-      <w:rFonts w:eastAsiaTheme="majorEastAsia" w:cstheme="majorBidi"/>
-      <w:color w:val="0F4761" w:themeColor="accent1" w:themeShade="BF"/>
-      <w:sz w:val="28"/>
-      <w:szCs w:val="35"/>
-    </w:rPr>
-  </w:style>
-  <w:style w:type="character" w:customStyle="1" w:styleId="u4Char">
-    <w:name w:val="Đầu đề 4 Char"/>
-    <w:basedOn w:val="Phngmcinhcuaoanvn"/>
-    <w:link w:val="u4"/>
-    <w:uiPriority w:val="9"/>
-    <w:semiHidden/>
-    <w:rsid w:val="00841174"/>
-    <w:rPr>
-      <w:rFonts w:eastAsiaTheme="majorEastAsia" w:cstheme="majorBidi"/>
-      <w:i/>
-      <w:iCs/>
-      <w:color w:val="0F4761" w:themeColor="accent1" w:themeShade="BF"/>
-    </w:rPr>
-  </w:style>
-  <w:style w:type="character" w:customStyle="1" w:styleId="u5Char">
-    <w:name w:val="Đầu đề 5 Char"/>
-    <w:basedOn w:val="Phngmcinhcuaoanvn"/>
-    <w:link w:val="u5"/>
-    <w:uiPriority w:val="9"/>
-    <w:semiHidden/>
-    <w:rsid w:val="00841174"/>
-    <w:rPr>
-      <w:rFonts w:eastAsiaTheme="majorEastAsia" w:cstheme="majorBidi"/>
-      <w:color w:val="0F4761" w:themeColor="accent1" w:themeShade="BF"/>
-    </w:rPr>
-  </w:style>
-  <w:style w:type="character" w:customStyle="1" w:styleId="u6Char">
-    <w:name w:val="Đầu đề 6 Char"/>
-    <w:basedOn w:val="Phngmcinhcuaoanvn"/>
-    <w:link w:val="u6"/>
-    <w:uiPriority w:val="9"/>
-    <w:semiHidden/>
-    <w:rsid w:val="00841174"/>
-    <w:rPr>
-      <w:rFonts w:eastAsiaTheme="majorEastAsia" w:cstheme="majorBidi"/>
-      <w:i/>
-      <w:iCs/>
-      <w:color w:val="595959" w:themeColor="text1" w:themeTint="A6"/>
-    </w:rPr>
-  </w:style>
-  <w:style w:type="character" w:customStyle="1" w:styleId="u7Char">
-    <w:name w:val="Đầu đề 7 Char"/>
-    <w:basedOn w:val="Phngmcinhcuaoanvn"/>
-    <w:link w:val="u7"/>
-    <w:uiPriority w:val="9"/>
-    <w:semiHidden/>
-    <w:rsid w:val="00841174"/>
-    <w:rPr>
-      <w:rFonts w:eastAsiaTheme="majorEastAsia" w:cstheme="majorBidi"/>
-      <w:color w:val="595959" w:themeColor="text1" w:themeTint="A6"/>
-    </w:rPr>
-  </w:style>
-  <w:style w:type="character" w:customStyle="1" w:styleId="u8Char">
-    <w:name w:val="Đầu đề 8 Char"/>
-    <w:basedOn w:val="Phngmcinhcuaoanvn"/>
-    <w:link w:val="u8"/>
-    <w:uiPriority w:val="9"/>
-    <w:semiHidden/>
-    <w:rsid w:val="00841174"/>
-    <w:rPr>
-      <w:rFonts w:eastAsiaTheme="majorEastAsia" w:cstheme="majorBidi"/>
-      <w:i/>
-      <w:iCs/>
-      <w:color w:val="272727" w:themeColor="text1" w:themeTint="D8"/>
-    </w:rPr>
-  </w:style>
-  <w:style w:type="character" w:customStyle="1" w:styleId="u9Char">
-    <w:name w:val="Đầu đề 9 Char"/>
-    <w:basedOn w:val="Phngmcinhcuaoanvn"/>
-    <w:link w:val="u9"/>
-    <w:uiPriority w:val="9"/>
-    <w:semiHidden/>
-    <w:rsid w:val="00841174"/>
-    <w:rPr>
-      <w:rFonts w:eastAsiaTheme="majorEastAsia" w:cstheme="majorBidi"/>
-      <w:color w:val="272727" w:themeColor="text1" w:themeTint="D8"/>
-    </w:rPr>
-  </w:style>
-  <w:style w:type="paragraph" w:styleId="Tiu">
-    <w:name w:val="Title"/>
-    <w:basedOn w:val="Binhthng"/>
-    <w:next w:val="Binhthng"/>
-    <w:link w:val="TiuChar"/>
-    <w:uiPriority w:val="10"/>
-    <w:qFormat/>
-    <w:rsid w:val="00841174"/>
-    <w:pPr>
-      <w:spacing w:after="80" w:line="240" w:lineRule="auto"/>
-      <w:contextualSpacing/>
-    </w:pPr>
-    <w:rPr>
-      <w:rFonts w:asciiTheme="majorHAnsi" w:eastAsiaTheme="majorEastAsia" w:hAnsiTheme="majorHAnsi" w:cstheme="majorBidi"/>
-      <w:spacing w:val="-10"/>
-      <w:kern w:val="28"/>
-      <w:sz w:val="56"/>
-      <w:szCs w:val="71"/>
-    </w:rPr>
-  </w:style>
-  <w:style w:type="character" w:customStyle="1" w:styleId="TiuChar">
-    <w:name w:val="Tiêu đề Char"/>
-    <w:basedOn w:val="Phngmcinhcuaoanvn"/>
-    <w:link w:val="Tiu"/>
-    <w:uiPriority w:val="10"/>
-    <w:rsid w:val="00841174"/>
-    <w:rPr>
-      <w:rFonts w:asciiTheme="majorHAnsi" w:eastAsiaTheme="majorEastAsia" w:hAnsiTheme="majorHAnsi" w:cstheme="majorBidi"/>
-      <w:spacing w:val="-10"/>
-      <w:kern w:val="28"/>
-      <w:sz w:val="56"/>
-      <w:szCs w:val="71"/>
-    </w:rPr>
-  </w:style>
-  <w:style w:type="paragraph" w:styleId="Tiuphu">
-    <w:name w:val="Subtitle"/>
-    <w:basedOn w:val="Binhthng"/>
-    <w:next w:val="Binhthng"/>
-    <w:link w:val="TiuphuChar"/>
-    <w:uiPriority w:val="11"/>
-    <w:qFormat/>
-    <w:rsid w:val="00841174"/>
-    <w:pPr>
-      <w:numPr>
-        <w:ilvl w:val="1"/>
-      </w:numPr>
-    </w:pPr>
-    <w:rPr>
-      <w:rFonts w:eastAsiaTheme="majorEastAsia" w:cstheme="majorBidi"/>
-      <w:color w:val="595959" w:themeColor="text1" w:themeTint="A6"/>
-      <w:spacing w:val="15"/>
-      <w:sz w:val="28"/>
-      <w:szCs w:val="35"/>
-    </w:rPr>
-  </w:style>
-  <w:style w:type="character" w:customStyle="1" w:styleId="TiuphuChar">
-    <w:name w:val="Tiêu đề phụ Char"/>
-    <w:basedOn w:val="Phngmcinhcuaoanvn"/>
-    <w:link w:val="Tiuphu"/>
-    <w:uiPriority w:val="11"/>
-    <w:rsid w:val="00841174"/>
-    <w:rPr>
-      <w:rFonts w:eastAsiaTheme="majorEastAsia" w:cstheme="majorBidi"/>
-      <w:color w:val="595959" w:themeColor="text1" w:themeTint="A6"/>
-      <w:spacing w:val="15"/>
-      <w:sz w:val="28"/>
-      <w:szCs w:val="35"/>
-    </w:rPr>
-  </w:style>
-  <w:style w:type="paragraph" w:styleId="Litrichdn">
-    <w:name w:val="Quote"/>
-    <w:basedOn w:val="Binhthng"/>
-    <w:next w:val="Binhthng"/>
-    <w:link w:val="LitrichdnChar"/>
-    <w:uiPriority w:val="29"/>
-    <w:qFormat/>
-    <w:rsid w:val="00841174"/>
-    <w:pPr>
-      <w:spacing w:before="160"/>
-      <w:jc w:val="center"/>
-    </w:pPr>
-    <w:rPr>
-      <w:i/>
-      <w:iCs/>
-      <w:color w:val="404040" w:themeColor="text1" w:themeTint="BF"/>
-    </w:rPr>
-  </w:style>
-  <w:style w:type="character" w:customStyle="1" w:styleId="LitrichdnChar">
-    <w:name w:val="Lời trích dẫn Char"/>
-    <w:basedOn w:val="Phngmcinhcuaoanvn"/>
-    <w:link w:val="Litrichdn"/>
-    <w:uiPriority w:val="29"/>
-    <w:rsid w:val="00841174"/>
-    <w:rPr>
-      <w:i/>
-      <w:iCs/>
-      <w:color w:val="404040" w:themeColor="text1" w:themeTint="BF"/>
-    </w:rPr>
-  </w:style>
-  <w:style w:type="paragraph" w:styleId="oancuaDanhsach">
-    <w:name w:val="List Paragraph"/>
-    <w:basedOn w:val="Binhthng"/>
-    <w:uiPriority w:val="34"/>
-    <w:qFormat/>
-    <w:rsid w:val="00841174"/>
-    <w:pPr>
-      <w:ind w:left="720"/>
-      <w:contextualSpacing/>
-    </w:pPr>
-  </w:style>
-  <w:style w:type="character" w:styleId="NhnmnhThm">
-    <w:name w:val="Intense Emphasis"/>
-    <w:basedOn w:val="Phngmcinhcuaoanvn"/>
-    <w:uiPriority w:val="21"/>
-    <w:qFormat/>
-    <w:rsid w:val="00841174"/>
-    <w:rPr>
-      <w:i/>
-      <w:iCs/>
-      <w:color w:val="0F4761" w:themeColor="accent1" w:themeShade="BF"/>
-    </w:rPr>
-  </w:style>
-  <w:style w:type="paragraph" w:styleId="Nhaykepm">
-    <w:name w:val="Intense Quote"/>
-    <w:basedOn w:val="Binhthng"/>
-    <w:next w:val="Binhthng"/>
-    <w:link w:val="NhaykepmChar"/>
-    <w:uiPriority w:val="30"/>
-    <w:qFormat/>
-    <w:rsid w:val="00841174"/>
-    <w:pPr>
-      <w:pBdr>
-        <w:top w:val="single" w:sz="4" w:space="10" w:color="0F4761" w:themeColor="accent1" w:themeShade="BF"/>
-        <w:bottom w:val="single" w:sz="4" w:space="10" w:color="0F4761" w:themeColor="accent1" w:themeShade="BF"/>
-      </w:pBdr>
-      <w:spacing w:before="360" w:after="360"/>
-      <w:ind w:left="864" w:right="864"/>
-      <w:jc w:val="center"/>
-    </w:pPr>
-    <w:rPr>
-      <w:i/>
-      <w:iCs/>
-      <w:color w:val="0F4761" w:themeColor="accent1" w:themeShade="BF"/>
-    </w:rPr>
-  </w:style>
-  <w:style w:type="character" w:customStyle="1" w:styleId="NhaykepmChar">
-    <w:name w:val="Nháy kép Đậm Char"/>
-    <w:basedOn w:val="Phngmcinhcuaoanvn"/>
-    <w:link w:val="Nhaykepm"/>
-    <w:uiPriority w:val="30"/>
-    <w:rsid w:val="00841174"/>
-    <w:rPr>
-      <w:i/>
-      <w:iCs/>
-      <w:color w:val="0F4761" w:themeColor="accent1" w:themeShade="BF"/>
-    </w:rPr>
-  </w:style>
-  <w:style w:type="character" w:styleId="ThamchiuNhnmnh">
-    <w:name w:val="Intense Reference"/>
-    <w:basedOn w:val="Phngmcinhcuaoanvn"/>
-    <w:uiPriority w:val="32"/>
-    <w:qFormat/>
-    <w:rsid w:val="00841174"/>
-    <w:rPr>
-      <w:b/>
-      <w:bCs/>
-      <w:smallCaps/>
-      <w:color w:val="0F4761" w:themeColor="accent1" w:themeShade="BF"/>
-      <w:spacing w:val="5"/>
-    </w:rPr>
-  </w:style>
 </w:styles>
 </file>
 
 <file path=word/theme/theme1.xml><?xml version="1.0" encoding="utf-8"?>
-<a:theme xmlns:a="http://schemas.openxmlformats.org/drawingml/2006/main" name="Chủ đề Office">
+<a:theme xmlns:a="http://schemas.openxmlformats.org/drawingml/2006/main" name="Office Theme">
   <a:themeElements>
     <a:clrScheme name="Office">
       <a:dk1>
@@ -1265,44 +796,44 @@
         <a:sysClr val="window" lastClr="FFFFFF"/>
       </a:lt1>
       <a:dk2>
-        <a:srgbClr val="0E2841"/>
+        <a:srgbClr val="44546A"/>
       </a:dk2>
       <a:lt2>
-        <a:srgbClr val="E8E8E8"/>
+        <a:srgbClr val="E7E6E6"/>
       </a:lt2>
       <a:accent1>
-        <a:srgbClr val="156082"/>
+        <a:srgbClr val="5B9BD5"/>
       </a:accent1>
       <a:accent2>
-        <a:srgbClr val="E97132"/>
+        <a:srgbClr val="ED7D31"/>
       </a:accent2>
       <a:accent3>
-        <a:srgbClr val="196B24"/>
+        <a:srgbClr val="A5A5A5"/>
       </a:accent3>
       <a:accent4>
-        <a:srgbClr val="0F9ED5"/>
+        <a:srgbClr val="FFC000"/>
       </a:accent4>
       <a:accent5>
-        <a:srgbClr val="A02B93"/>
+        <a:srgbClr val="4472C4"/>
       </a:accent5>
       <a:accent6>
-        <a:srgbClr val="4EA72E"/>
+        <a:srgbClr val="70AD47"/>
       </a:accent6>
       <a:hlink>
-        <a:srgbClr val="467886"/>
+        <a:srgbClr val="0563C1"/>
       </a:hlink>
       <a:folHlink>
-        <a:srgbClr val="96607D"/>
+        <a:srgbClr val="954F72"/>
       </a:folHlink>
     </a:clrScheme>
     <a:fontScheme name="Office">
       <a:majorFont>
-        <a:latin typeface="Aptos Display" panose="02110004020202020204"/>
+        <a:latin typeface="Calibri Light" panose="020F0302020204030204"/>
         <a:ea typeface=""/>
         <a:cs typeface=""/>
-        <a:font script="Jpan" typeface="游ゴシック Light"/>
+        <a:font script="Jpan" typeface="ＭＳ ゴシック"/>
         <a:font script="Hang" typeface="맑은 고딕"/>
-        <a:font script="Hans" typeface="等线 Light"/>
+        <a:font script="Hans" typeface="宋体"/>
         <a:font script="Hant" typeface="新細明體"/>
         <a:font script="Arab" typeface="Times New Roman"/>
         <a:font script="Hebr" typeface="Times New Roman"/>
@@ -1330,31 +861,14 @@
         <a:font script="Viet" typeface="Times New Roman"/>
         <a:font script="Uigh" typeface="Microsoft Uighur"/>
         <a:font script="Geor" typeface="Sylfaen"/>
-        <a:font script="Armn" typeface="Arial"/>
-        <a:font script="Bugi" typeface="Leelawadee UI"/>
-        <a:font script="Bopo" typeface="Microsoft JhengHei"/>
-        <a:font script="Java" typeface="Javanese Text"/>
-        <a:font script="Lisu" typeface="Segoe UI"/>
-        <a:font script="Mymr" typeface="Myanmar Text"/>
-        <a:font script="Nkoo" typeface="Ebrima"/>
-        <a:font script="Olck" typeface="Nirmala UI"/>
-        <a:font script="Osma" typeface="Ebrima"/>
-        <a:font script="Phag" typeface="Phagspa"/>
-        <a:font script="Syrn" typeface="Estrangelo Edessa"/>
-        <a:font script="Syrj" typeface="Estrangelo Edessa"/>
-        <a:font script="Syre" typeface="Estrangelo Edessa"/>
-        <a:font script="Sora" typeface="Nirmala UI"/>
-        <a:font script="Tale" typeface="Microsoft Tai Le"/>
-        <a:font script="Talu" typeface="Microsoft New Tai Lue"/>
-        <a:font script="Tfng" typeface="Ebrima"/>
       </a:majorFont>
       <a:minorFont>
-        <a:latin typeface="Aptos" panose="02110004020202020204"/>
+        <a:latin typeface="Calibri" panose="020F0502020204030204"/>
         <a:ea typeface=""/>
         <a:cs typeface=""/>
-        <a:font script="Jpan" typeface="游ゴシック"/>
+        <a:font script="Jpan" typeface="ＭＳ 明朝"/>
         <a:font script="Hang" typeface="맑은 고딕"/>
-        <a:font script="Hans" typeface="等线"/>
+        <a:font script="Hans" typeface="宋体"/>
         <a:font script="Hant" typeface="新細明體"/>
         <a:font script="Arab" typeface="Arial"/>
         <a:font script="Hebr" typeface="Arial"/>
@@ -1382,23 +896,6 @@
         <a:font script="Viet" typeface="Arial"/>
         <a:font script="Uigh" typeface="Microsoft Uighur"/>
         <a:font script="Geor" typeface="Sylfaen"/>
-        <a:font script="Armn" typeface="Arial"/>
-        <a:font script="Bugi" typeface="Leelawadee UI"/>
-        <a:font script="Bopo" typeface="Microsoft JhengHei"/>
-        <a:font script="Java" typeface="Javanese Text"/>
-        <a:font script="Lisu" typeface="Segoe UI"/>
-        <a:font script="Mymr" typeface="Myanmar Text"/>
-        <a:font script="Nkoo" typeface="Ebrima"/>
-        <a:font script="Olck" typeface="Nirmala UI"/>
-        <a:font script="Osma" typeface="Ebrima"/>
-        <a:font script="Phag" typeface="Phagspa"/>
-        <a:font script="Syrn" typeface="Estrangelo Edessa"/>
-        <a:font script="Syrj" typeface="Estrangelo Edessa"/>
-        <a:font script="Syre" typeface="Estrangelo Edessa"/>
-        <a:font script="Sora" typeface="Nirmala UI"/>
-        <a:font script="Tale" typeface="Microsoft Tai Le"/>
-        <a:font script="Talu" typeface="Microsoft New Tai Lue"/>
-        <a:font script="Tfng" typeface="Ebrima"/>
       </a:minorFont>
     </a:fontScheme>
     <a:fmtScheme name="Office">
